--- a/SUMMARY-Stakeholder Types.docx
+++ b/SUMMARY-Stakeholder Types.docx
@@ -7,12 +7,7 @@
         <w:pStyle w:val="Title"/>
       </w:pPr>
       <w:r>
-        <w:t>Stak</w:t>
-      </w:r>
-      <w:bookmarkStart w:id="0" w:name="_GoBack"/>
-      <w:bookmarkEnd w:id="0"/>
-      <w:r>
-        <w:t xml:space="preserve">eholder </w:t>
+        <w:t xml:space="preserve">Stakeholder </w:t>
       </w:r>
       <w:r>
         <w:t>Types</w:t>
@@ -71,14 +66,27 @@
       <w:r>
         <w:t xml:space="preserve">Table </w:t>
       </w:r>
-      <w:fldSimple w:instr=" SEQ Table \* ARABIC ">
-        <w:r>
-          <w:rPr>
-            <w:noProof/>
-          </w:rPr>
-          <w:t>1</w:t>
-        </w:r>
-      </w:fldSimple>
+      <w:r>
+        <w:fldChar w:fldCharType="begin"/>
+      </w:r>
+      <w:r>
+        <w:instrText xml:space="preserve"> SEQ Table \* ARABIC </w:instrText>
+      </w:r>
+      <w:r>
+        <w:fldChar w:fldCharType="separate"/>
+      </w:r>
+      <w:r>
+        <w:rPr>
+          <w:noProof/>
+        </w:rPr>
+        <w:t>1</w:t>
+      </w:r>
+      <w:r>
+        <w:rPr>
+          <w:noProof/>
+        </w:rPr>
+        <w:fldChar w:fldCharType="end"/>
+      </w:r>
       <w:r>
         <w:t xml:space="preserve">: Seven stakeholder types and three classes defined by combinations of power, legitimacy, and urgency </w:t>
       </w:r>
@@ -909,7 +917,7 @@
         <w:fldChar w:fldCharType="begin" w:fldLock="1"/>
       </w:r>
       <w:r>
-        <w:instrText>ADDIN CSL_CITATION { "citationItems" : [ { "id" : "ITEM-1", "itemData" : { "DOI" : "10.1002/smj.2337", "ISBN" : "1097-0266", "ISSN" : "10970266", "PMID" : "31767271", "abstract" : "Our \u201cstakeholder synergy\u201d perspective identifies new value creation opportunities that are especially effective strategically because a single strategic action (1) increases different types of value for twoormore essential stakeholder groups simultaneously, and (2) does not reduce the value already received by any other essential stakeholder group. This result is obtainable because multiple potential sources of value creation exist for each essential stakeholder group. Actions that meet these criteria increase the size of the value \u201cpie\u201d available for essential stakeholder groups, and thereby serve to attract exceptional stakeholders and obtain their increasing effort and commitment. The stakeholder synergy perspective extends stakeholder theory further into the strategy realm, and offers insights for realizing broader value creation that is more likely to produce sustainable competitive advantage.", "author" : [ { "dropping-particle" : "", "family" : "Tantalo", "given" : "Caterina", "non-dropping-particle" : "", "parse-names" : false, "suffix" : "" }, { "dropping-particle" : "", "family" : "Priem", "given" : "Richard L.", "non-dropping-particle" : "", "parse-names" : false, "suffix" : "" } ], "container-title" : "Strategic Management Journal", "id" : "ITEM-1", "issue" : "2", "issued" : { "date-parts" : [ [ "2016" ] ] }, "page" : "314-329", "title" : "Value creation through stakeholder synergy", "type" : "article-journal", "volume" : "37" }, "suppress-author" : 1, "uris" : [ "http://www.mendeley.com/documents/?uuid=3d755d63-f0ec-46b9-9d59-181d45441fcd" ] } ], "mendeley" : { "formattedCitation" : "(2016)", "plainTextFormattedCitation" : "(2016)" }, "properties" : {  }, "schema" : "https://github.com/citation-style-language/schema/raw/master/csl-citation.json" }</w:instrText>
+        <w:instrText>ADDIN CSL_CITATION { "citationItems" : [ { "id" : "ITEM-1", "itemData" : { "DOI" : "10.1002/smj.2337", "ISBN" : "1097-0266", "ISSN" : "10970266", "PMID" : "31767271", "abstract" : "Our \u201cstakeholder synergy\u201d perspective identifies new value creation opportunities that are especially effective strategically because a single strategic action (1) increases different types of value for twoormore essential stakeholder groups simultaneously, and (2) does not reduce the value already received by any other essential stakeholder group. This result is obtainable because multiple potential sources of value creation exist for each essential stakeholder group. Actions that meet these criteria increase the size of the value \u201cpie\u201d available for essential stakeholder groups, and thereby serve to attract exceptional stakeholders and obtain their increasing effort and commitment. The stakeholder synergy perspective extends stakeholder theory further into the strategy realm, and offers insights for realizing broader value creation that is more likely to produce sustainable competitive advantage.", "author" : [ { "dropping-particle" : "", "family" : "Tantalo", "given" : "Caterina", "non-dropping-particle" : "", "parse-names" : false, "suffix" : "" }, { "dropping-particle" : "", "family" : "Priem", "given" : "Richard L.", "non-dropping-particle" : "", "parse-names" : false, "suffix" : "" } ], "container-title" : "Strategic Management Journal", "id" : "ITEM-1", "issue" : "2", "issued" : { "date-parts" : [ [ "2016" ] ] }, "page" : "314-329", "title" : "Value creation through stakeholder synergy", "type" : "article-journal", "volume" : "37" }, "suppress-author" : 1, "uris" : [ "http://www.mendeley.com/documents/?uuid=3d755d63-f0ec-46b9-9d59-181d45441fcd" ] } ], "mendeley" : { "formattedCitation" : "(2016)", "plainTextFormattedCitation" : "(2016)", "previouslyFormattedCitation" : "(2016)" }, "properties" : {  }, "schema" : "https://github.com/citation-style-language/schema/raw/master/csl-citation.json" }</w:instrText>
       </w:r>
       <w:r>
         <w:fldChar w:fldCharType="separate"/>
@@ -1202,6 +1210,114 @@
       </w:pPr>
       <w:r>
         <w:t>Consumers</w:t>
+      </w:r>
+    </w:p>
+    <w:p>
+      <w:r>
+        <w:t xml:space="preserve">Harrison, </w:t>
+      </w:r>
+      <w:proofErr w:type="spellStart"/>
+      <w:r>
+        <w:t>Bosse</w:t>
+      </w:r>
+      <w:proofErr w:type="spellEnd"/>
+      <w:r>
+        <w:t xml:space="preserve">, and Phillips </w:t>
+      </w:r>
+      <w:r>
+        <w:fldChar w:fldCharType="begin" w:fldLock="1"/>
+      </w:r>
+      <w:r>
+        <w:instrText>ADDIN CSL_CITATION { "citationItems" : [ { "id" : "ITEM-1", "itemData" : { "DOI" : "10.1002/smj", "ISBN" : "1097-0266", "ISSN" : "00014273", "PMID" : "31767271", "author" : [ { "dropping-particle" : "", "family" : "Harrison", "given" : "Jeffrey S", "non-dropping-particle" : "", "parse-names" : false, "suffix" : "" }, { "dropping-particle" : "", "family" : "Bosse", "given" : "Douglas A", "non-dropping-particle" : "", "parse-names" : false, "suffix" : "" }, { "dropping-particle" : "", "family" : "Phillips", "given" : "Robert A", "non-dropping-particle" : "", "parse-names" : false, "suffix" : "" } ], "container-title" : "Strategic Management Journal", "id" : "ITEM-1", "issued" : { "date-parts" : [ [ "2010" ] ] }, "page" : "58-74", "title" : "Managing for stakeholders, stakeholder utility functions, and competitive advantage", "type" : "article-journal", "volume" : "31" }, "uris" : [ "http://www.mendeley.com/documents/?uuid=2d844395-f6b6-4567-8063-3d32a1540c8d" ] } ], "mendeley" : { "formattedCitation" : "(Harrison, Bosse, &amp; Phillips, 2010)", "plainTextFormattedCitation" : "(Harrison, Bosse, &amp; Phillips, 2010)" }, "properties" : {  }, "schema" : "https://github.com/citation-style-language/schema/raw/master/csl-citation.json" }</w:instrText>
+      </w:r>
+      <w:r>
+        <w:fldChar w:fldCharType="separate"/>
+      </w:r>
+      <w:r>
+        <w:rPr>
+          <w:noProof/>
+        </w:rPr>
+        <w:t>(Harrison, Bosse, &amp; Phillips, 2010)</w:t>
+      </w:r>
+      <w:r>
+        <w:fldChar w:fldCharType="end"/>
+      </w:r>
+    </w:p>
+    <w:p>
+      <w:pPr>
+        <w:pStyle w:val="ListParagraph"/>
+        <w:numPr>
+          <w:ilvl w:val="0"/>
+          <w:numId w:val="9"/>
+        </w:numPr>
+      </w:pPr>
+      <w:r>
+        <w:t>Primary</w:t>
+      </w:r>
+    </w:p>
+    <w:p>
+      <w:pPr>
+        <w:pStyle w:val="ListParagraph"/>
+        <w:numPr>
+          <w:ilvl w:val="1"/>
+          <w:numId w:val="9"/>
+        </w:numPr>
+      </w:pPr>
+      <w:r>
+        <w:t>organizational members (employees and managers)</w:t>
+      </w:r>
+    </w:p>
+    <w:p>
+      <w:pPr>
+        <w:pStyle w:val="ListParagraph"/>
+        <w:numPr>
+          <w:ilvl w:val="1"/>
+          <w:numId w:val="9"/>
+        </w:numPr>
+      </w:pPr>
+      <w:r>
+        <w:t>customers</w:t>
+      </w:r>
+    </w:p>
+    <w:p>
+      <w:pPr>
+        <w:pStyle w:val="ListParagraph"/>
+        <w:numPr>
+          <w:ilvl w:val="1"/>
+          <w:numId w:val="9"/>
+        </w:numPr>
+      </w:pPr>
+      <w:r>
+        <w:t>suppliers</w:t>
+      </w:r>
+    </w:p>
+    <w:p>
+      <w:pPr>
+        <w:pStyle w:val="ListParagraph"/>
+        <w:numPr>
+          <w:ilvl w:val="1"/>
+          <w:numId w:val="9"/>
+        </w:numPr>
+      </w:pPr>
+      <w:r>
+        <w:t>firm owners (stockholders</w:t>
+      </w:r>
+      <w:bookmarkStart w:id="0" w:name="_GoBack"/>
+      <w:bookmarkEnd w:id="0"/>
+      <w:r>
+        <w:t>, partners, members)</w:t>
+      </w:r>
+    </w:p>
+    <w:p>
+      <w:pPr>
+        <w:pStyle w:val="ListParagraph"/>
+        <w:numPr>
+          <w:ilvl w:val="1"/>
+          <w:numId w:val="9"/>
+        </w:numPr>
+      </w:pPr>
+      <w:r>
+        <w:t>others</w:t>
       </w:r>
     </w:p>
     <w:sectPr>
@@ -1529,6 +1645,119 @@
     </w:lvl>
   </w:abstractNum>
   <w:abstractNum w:abstractNumId="3" w15:restartNumberingAfterBreak="0">
+    <w:nsid w:val="4CE9465F"/>
+    <w:multiLevelType w:val="hybridMultilevel"/>
+    <w:tmpl w:val="BBB6D69A"/>
+    <w:lvl w:ilvl="0" w:tplc="04090001">
+      <w:start w:val="1"/>
+      <w:numFmt w:val="bullet"/>
+      <w:lvlText w:val=""/>
+      <w:lvlJc w:val="left"/>
+      <w:pPr>
+        <w:ind w:left="720" w:hanging="360"/>
+      </w:pPr>
+      <w:rPr>
+        <w:rFonts w:ascii="Symbol" w:hAnsi="Symbol" w:hint="default"/>
+      </w:rPr>
+    </w:lvl>
+    <w:lvl w:ilvl="1" w:tplc="04090003">
+      <w:start w:val="1"/>
+      <w:numFmt w:val="bullet"/>
+      <w:lvlText w:val="o"/>
+      <w:lvlJc w:val="left"/>
+      <w:pPr>
+        <w:ind w:left="1440" w:hanging="360"/>
+      </w:pPr>
+      <w:rPr>
+        <w:rFonts w:ascii="Courier New" w:hAnsi="Courier New" w:cs="Courier New" w:hint="default"/>
+      </w:rPr>
+    </w:lvl>
+    <w:lvl w:ilvl="2" w:tplc="04090005" w:tentative="1">
+      <w:start w:val="1"/>
+      <w:numFmt w:val="bullet"/>
+      <w:lvlText w:val=""/>
+      <w:lvlJc w:val="left"/>
+      <w:pPr>
+        <w:ind w:left="2160" w:hanging="360"/>
+      </w:pPr>
+      <w:rPr>
+        <w:rFonts w:ascii="Wingdings" w:hAnsi="Wingdings" w:hint="default"/>
+      </w:rPr>
+    </w:lvl>
+    <w:lvl w:ilvl="3" w:tplc="04090001" w:tentative="1">
+      <w:start w:val="1"/>
+      <w:numFmt w:val="bullet"/>
+      <w:lvlText w:val=""/>
+      <w:lvlJc w:val="left"/>
+      <w:pPr>
+        <w:ind w:left="2880" w:hanging="360"/>
+      </w:pPr>
+      <w:rPr>
+        <w:rFonts w:ascii="Symbol" w:hAnsi="Symbol" w:hint="default"/>
+      </w:rPr>
+    </w:lvl>
+    <w:lvl w:ilvl="4" w:tplc="04090003" w:tentative="1">
+      <w:start w:val="1"/>
+      <w:numFmt w:val="bullet"/>
+      <w:lvlText w:val="o"/>
+      <w:lvlJc w:val="left"/>
+      <w:pPr>
+        <w:ind w:left="3600" w:hanging="360"/>
+      </w:pPr>
+      <w:rPr>
+        <w:rFonts w:ascii="Courier New" w:hAnsi="Courier New" w:cs="Courier New" w:hint="default"/>
+      </w:rPr>
+    </w:lvl>
+    <w:lvl w:ilvl="5" w:tplc="04090005" w:tentative="1">
+      <w:start w:val="1"/>
+      <w:numFmt w:val="bullet"/>
+      <w:lvlText w:val=""/>
+      <w:lvlJc w:val="left"/>
+      <w:pPr>
+        <w:ind w:left="4320" w:hanging="360"/>
+      </w:pPr>
+      <w:rPr>
+        <w:rFonts w:ascii="Wingdings" w:hAnsi="Wingdings" w:hint="default"/>
+      </w:rPr>
+    </w:lvl>
+    <w:lvl w:ilvl="6" w:tplc="04090001" w:tentative="1">
+      <w:start w:val="1"/>
+      <w:numFmt w:val="bullet"/>
+      <w:lvlText w:val=""/>
+      <w:lvlJc w:val="left"/>
+      <w:pPr>
+        <w:ind w:left="5040" w:hanging="360"/>
+      </w:pPr>
+      <w:rPr>
+        <w:rFonts w:ascii="Symbol" w:hAnsi="Symbol" w:hint="default"/>
+      </w:rPr>
+    </w:lvl>
+    <w:lvl w:ilvl="7" w:tplc="04090003" w:tentative="1">
+      <w:start w:val="1"/>
+      <w:numFmt w:val="bullet"/>
+      <w:lvlText w:val="o"/>
+      <w:lvlJc w:val="left"/>
+      <w:pPr>
+        <w:ind w:left="5760" w:hanging="360"/>
+      </w:pPr>
+      <w:rPr>
+        <w:rFonts w:ascii="Courier New" w:hAnsi="Courier New" w:cs="Courier New" w:hint="default"/>
+      </w:rPr>
+    </w:lvl>
+    <w:lvl w:ilvl="8" w:tplc="04090005" w:tentative="1">
+      <w:start w:val="1"/>
+      <w:numFmt w:val="bullet"/>
+      <w:lvlText w:val=""/>
+      <w:lvlJc w:val="left"/>
+      <w:pPr>
+        <w:ind w:left="6480" w:hanging="360"/>
+      </w:pPr>
+      <w:rPr>
+        <w:rFonts w:ascii="Wingdings" w:hAnsi="Wingdings" w:hint="default"/>
+      </w:rPr>
+    </w:lvl>
+  </w:abstractNum>
+  <w:abstractNum w:abstractNumId="4" w15:restartNumberingAfterBreak="0">
     <w:nsid w:val="50562CF3"/>
     <w:multiLevelType w:val="hybridMultilevel"/>
     <w:tmpl w:val="F48AFC42"/>
@@ -1617,7 +1846,7 @@
       </w:pPr>
     </w:lvl>
   </w:abstractNum>
-  <w:abstractNum w:abstractNumId="4" w15:restartNumberingAfterBreak="0">
+  <w:abstractNum w:abstractNumId="5" w15:restartNumberingAfterBreak="0">
     <w:nsid w:val="573B3B48"/>
     <w:multiLevelType w:val="hybridMultilevel"/>
     <w:tmpl w:val="0F7EAF4E"/>
@@ -1730,7 +1959,7 @@
       </w:rPr>
     </w:lvl>
   </w:abstractNum>
-  <w:abstractNum w:abstractNumId="5" w15:restartNumberingAfterBreak="0">
+  <w:abstractNum w:abstractNumId="6" w15:restartNumberingAfterBreak="0">
     <w:nsid w:val="5F0C1BF9"/>
     <w:multiLevelType w:val="hybridMultilevel"/>
     <w:tmpl w:val="CA8863CC"/>
@@ -1843,7 +2072,7 @@
       </w:rPr>
     </w:lvl>
   </w:abstractNum>
-  <w:abstractNum w:abstractNumId="6" w15:restartNumberingAfterBreak="0">
+  <w:abstractNum w:abstractNumId="7" w15:restartNumberingAfterBreak="0">
     <w:nsid w:val="722A0EF0"/>
     <w:multiLevelType w:val="hybridMultilevel"/>
     <w:tmpl w:val="960242D4"/>
@@ -1956,7 +2185,7 @@
       </w:rPr>
     </w:lvl>
   </w:abstractNum>
-  <w:abstractNum w:abstractNumId="7" w15:restartNumberingAfterBreak="0">
+  <w:abstractNum w:abstractNumId="8" w15:restartNumberingAfterBreak="0">
     <w:nsid w:val="774E4061"/>
     <w:multiLevelType w:val="hybridMultilevel"/>
     <w:tmpl w:val="1DBADDAA"/>
@@ -2043,28 +2272,31 @@
     </w:lvl>
   </w:abstractNum>
   <w:num w:numId="1">
-    <w:abstractNumId w:val="3"/>
+    <w:abstractNumId w:val="4"/>
   </w:num>
   <w:num w:numId="2">
     <w:abstractNumId w:val="1"/>
   </w:num>
   <w:num w:numId="3">
-    <w:abstractNumId w:val="7"/>
+    <w:abstractNumId w:val="8"/>
   </w:num>
   <w:num w:numId="4">
     <w:abstractNumId w:val="0"/>
   </w:num>
   <w:num w:numId="5">
-    <w:abstractNumId w:val="6"/>
+    <w:abstractNumId w:val="7"/>
   </w:num>
   <w:num w:numId="6">
     <w:abstractNumId w:val="2"/>
   </w:num>
   <w:num w:numId="7">
+    <w:abstractNumId w:val="6"/>
+  </w:num>
+  <w:num w:numId="8">
     <w:abstractNumId w:val="5"/>
   </w:num>
-  <w:num w:numId="8">
-    <w:abstractNumId w:val="4"/>
+  <w:num w:numId="9">
+    <w:abstractNumId w:val="3"/>
   </w:num>
 </w:numbering>
 </file>
@@ -2189,6 +2421,7 @@
     <w:lsdException w:name="HTML Sample" w:semiHidden="1" w:unhideWhenUsed="1"/>
     <w:lsdException w:name="HTML Typewriter" w:semiHidden="1" w:unhideWhenUsed="1"/>
     <w:lsdException w:name="HTML Variable" w:semiHidden="1" w:unhideWhenUsed="1"/>
+    <w:lsdException w:name="Normal Table" w:semiHidden="1" w:unhideWhenUsed="1"/>
     <w:lsdException w:name="annotation subject" w:semiHidden="1" w:unhideWhenUsed="1"/>
     <w:lsdException w:name="No List" w:semiHidden="1" w:unhideWhenUsed="1"/>
     <w:lsdException w:name="Outline List 1" w:semiHidden="1" w:unhideWhenUsed="1"/>
@@ -2232,8 +2465,10 @@
     <w:lsdException w:name="Table Elegant" w:semiHidden="1" w:unhideWhenUsed="1"/>
     <w:lsdException w:name="Table Professional" w:semiHidden="1" w:unhideWhenUsed="1"/>
     <w:lsdException w:name="Table Subtle 1" w:semiHidden="1" w:unhideWhenUsed="1"/>
+    <w:lsdException w:name="Table Subtle 2" w:semiHidden="1" w:unhideWhenUsed="1"/>
     <w:lsdException w:name="Table Web 1" w:semiHidden="1" w:unhideWhenUsed="1"/>
     <w:lsdException w:name="Table Web 2" w:semiHidden="1" w:unhideWhenUsed="1"/>
+    <w:lsdException w:name="Table Web 3" w:semiHidden="1" w:unhideWhenUsed="1"/>
     <w:lsdException w:name="Balloon Text" w:semiHidden="1" w:unhideWhenUsed="1"/>
     <w:lsdException w:name="Table Grid" w:uiPriority="39"/>
     <w:lsdException w:name="Table Theme" w:semiHidden="1" w:unhideWhenUsed="1"/>

--- a/SUMMARY-Stakeholder Types.docx
+++ b/SUMMARY-Stakeholder Types.docx
@@ -66,27 +66,14 @@
       <w:r>
         <w:t xml:space="preserve">Table </w:t>
       </w:r>
-      <w:r>
-        <w:fldChar w:fldCharType="begin"/>
-      </w:r>
-      <w:r>
-        <w:instrText xml:space="preserve"> SEQ Table \* ARABIC </w:instrText>
-      </w:r>
-      <w:r>
-        <w:fldChar w:fldCharType="separate"/>
-      </w:r>
-      <w:r>
-        <w:rPr>
-          <w:noProof/>
-        </w:rPr>
-        <w:t>1</w:t>
-      </w:r>
-      <w:r>
-        <w:rPr>
-          <w:noProof/>
-        </w:rPr>
-        <w:fldChar w:fldCharType="end"/>
-      </w:r>
+      <w:fldSimple w:instr=" SEQ Table \* ARABIC ">
+        <w:r>
+          <w:rPr>
+            <w:noProof/>
+          </w:rPr>
+          <w:t>1</w:t>
+        </w:r>
+      </w:fldSimple>
       <w:r>
         <w:t xml:space="preserve">: Seven stakeholder types and three classes defined by combinations of power, legitimacy, and urgency </w:t>
       </w:r>
@@ -707,6 +694,264 @@
       </w:r>
     </w:p>
     <w:p>
+      <w:proofErr w:type="spellStart"/>
+      <w:r>
+        <w:t>Buysse</w:t>
+      </w:r>
+      <w:proofErr w:type="spellEnd"/>
+      <w:r>
+        <w:t xml:space="preserve"> and Verbeke </w:t>
+      </w:r>
+      <w:r>
+        <w:fldChar w:fldCharType="begin" w:fldLock="1"/>
+      </w:r>
+      <w:r>
+        <w:instrText>ADDIN CSL_CITATION { "citationItems" : [ { "id" : "ITEM-1", "itemData" : { "author" : [ { "dropping-particle" : "", "family" : "Buysse", "given" : "Kristel", "non-dropping-particle" : "", "parse-names" : false, "suffix" : "" }, { "dropping-particle" : "", "family" : "Verbeke", "given" : "Alain", "non-dropping-particle" : "", "parse-names" : false, "suffix" : "" } ], "container-title" : "Strategic Management Journal", "id" : "ITEM-1", "issue" : "5", "issued" : { "date-parts" : [ [ "2003" ] ] }, "page" : "453-470", "title" : "Proactive Environmental Strategies: A Stakeholder Management Perspective", "type" : "article-journal", "volume" : "24" }, "suppress-author" : 1, "uris" : [ "http://www.mendeley.com/documents/?uuid=63d7e695-aaaf-45d5-8347-e48c0754f88a" ] } ], "mendeley" : { "formattedCitation" : "(2003)", "plainTextFormattedCitation" : "(2003)" }, "properties" : {  }, "schema" : "https://github.com/citation-style-language/schema/raw/master/csl-citation.json" }</w:instrText>
+      </w:r>
+      <w:r>
+        <w:fldChar w:fldCharType="separate"/>
+      </w:r>
+      <w:r>
+        <w:rPr>
+          <w:noProof/>
+        </w:rPr>
+        <w:t>(2003)</w:t>
+      </w:r>
+      <w:r>
+        <w:fldChar w:fldCharType="end"/>
+      </w:r>
+      <w:r>
+        <w:t xml:space="preserve"> study of stakeholder salience to environmental strategy and environmental action plans used a survey of which stakeholder groups mattered to the firm's strategy, with the following stakeholder groups</w:t>
+      </w:r>
+      <w:r>
+        <w:t>. They use a principal components analysis to sort the groups into four factors:</w:t>
+      </w:r>
+    </w:p>
+    <w:p>
+      <w:pPr>
+        <w:pStyle w:val="ListParagraph"/>
+        <w:numPr>
+          <w:ilvl w:val="0"/>
+          <w:numId w:val="11"/>
+        </w:numPr>
+      </w:pPr>
+      <w:r>
+        <w:t>External primary stakeholder</w:t>
+      </w:r>
+    </w:p>
+    <w:p>
+      <w:pPr>
+        <w:pStyle w:val="ListParagraph"/>
+        <w:numPr>
+          <w:ilvl w:val="1"/>
+          <w:numId w:val="11"/>
+        </w:numPr>
+      </w:pPr>
+      <w:r>
+        <w:t>Domestic customers,</w:t>
+      </w:r>
+    </w:p>
+    <w:p>
+      <w:pPr>
+        <w:pStyle w:val="ListParagraph"/>
+        <w:numPr>
+          <w:ilvl w:val="1"/>
+          <w:numId w:val="11"/>
+        </w:numPr>
+      </w:pPr>
+      <w:r>
+        <w:t>International customers,</w:t>
+      </w:r>
+    </w:p>
+    <w:p>
+      <w:pPr>
+        <w:pStyle w:val="ListParagraph"/>
+        <w:numPr>
+          <w:ilvl w:val="1"/>
+          <w:numId w:val="11"/>
+        </w:numPr>
+      </w:pPr>
+      <w:r>
+        <w:t>Domestic suppliers,</w:t>
+      </w:r>
+    </w:p>
+    <w:p>
+      <w:pPr>
+        <w:pStyle w:val="ListParagraph"/>
+        <w:numPr>
+          <w:ilvl w:val="1"/>
+          <w:numId w:val="11"/>
+        </w:numPr>
+      </w:pPr>
+      <w:r>
+        <w:t>International</w:t>
+      </w:r>
+      <w:r>
+        <w:t xml:space="preserve"> suppliers,</w:t>
+      </w:r>
+    </w:p>
+    <w:p>
+      <w:pPr>
+        <w:pStyle w:val="ListParagraph"/>
+        <w:numPr>
+          <w:ilvl w:val="0"/>
+          <w:numId w:val="11"/>
+        </w:numPr>
+      </w:pPr>
+      <w:r>
+        <w:t>Internal primary stakeholders</w:t>
+      </w:r>
+    </w:p>
+    <w:p>
+      <w:pPr>
+        <w:pStyle w:val="ListParagraph"/>
+        <w:numPr>
+          <w:ilvl w:val="1"/>
+          <w:numId w:val="11"/>
+        </w:numPr>
+      </w:pPr>
+      <w:r>
+        <w:t>Employees,</w:t>
+      </w:r>
+    </w:p>
+    <w:p>
+      <w:pPr>
+        <w:pStyle w:val="ListParagraph"/>
+        <w:numPr>
+          <w:ilvl w:val="1"/>
+          <w:numId w:val="11"/>
+        </w:numPr>
+      </w:pPr>
+      <w:r>
+        <w:t>Shareholders,</w:t>
+      </w:r>
+    </w:p>
+    <w:p>
+      <w:pPr>
+        <w:pStyle w:val="ListParagraph"/>
+        <w:numPr>
+          <w:ilvl w:val="1"/>
+          <w:numId w:val="11"/>
+        </w:numPr>
+      </w:pPr>
+      <w:r>
+        <w:t>Financial institutions,</w:t>
+      </w:r>
+    </w:p>
+    <w:p>
+      <w:pPr>
+        <w:pStyle w:val="ListParagraph"/>
+        <w:numPr>
+          <w:ilvl w:val="0"/>
+          <w:numId w:val="11"/>
+        </w:numPr>
+      </w:pPr>
+      <w:r>
+        <w:t>Secondary stakeholders</w:t>
+      </w:r>
+    </w:p>
+    <w:p>
+      <w:pPr>
+        <w:pStyle w:val="ListParagraph"/>
+        <w:numPr>
+          <w:ilvl w:val="1"/>
+          <w:numId w:val="11"/>
+        </w:numPr>
+      </w:pPr>
+      <w:r>
+        <w:t>Domestic rivals,</w:t>
+      </w:r>
+    </w:p>
+    <w:p>
+      <w:pPr>
+        <w:pStyle w:val="ListParagraph"/>
+        <w:numPr>
+          <w:ilvl w:val="1"/>
+          <w:numId w:val="11"/>
+        </w:numPr>
+      </w:pPr>
+      <w:r>
+        <w:t>International rivals,</w:t>
+      </w:r>
+    </w:p>
+    <w:p>
+      <w:pPr>
+        <w:pStyle w:val="ListParagraph"/>
+        <w:numPr>
+          <w:ilvl w:val="1"/>
+          <w:numId w:val="11"/>
+        </w:numPr>
+      </w:pPr>
+      <w:r>
+        <w:t>International agreements,</w:t>
+      </w:r>
+    </w:p>
+    <w:p>
+      <w:pPr>
+        <w:pStyle w:val="ListParagraph"/>
+        <w:numPr>
+          <w:ilvl w:val="1"/>
+          <w:numId w:val="11"/>
+        </w:numPr>
+      </w:pPr>
+      <w:r>
+        <w:t xml:space="preserve">Environmental NGOs, </w:t>
+      </w:r>
+    </w:p>
+    <w:p>
+      <w:pPr>
+        <w:pStyle w:val="ListParagraph"/>
+        <w:numPr>
+          <w:ilvl w:val="1"/>
+          <w:numId w:val="11"/>
+        </w:numPr>
+      </w:pPr>
+      <w:r>
+        <w:t>Media,</w:t>
+      </w:r>
+    </w:p>
+    <w:p>
+      <w:pPr>
+        <w:pStyle w:val="ListParagraph"/>
+        <w:numPr>
+          <w:ilvl w:val="0"/>
+          <w:numId w:val="11"/>
+        </w:numPr>
+      </w:pPr>
+      <w:r>
+        <w:t>Regulatory stakeholders</w:t>
+      </w:r>
+    </w:p>
+    <w:p>
+      <w:pPr>
+        <w:pStyle w:val="ListParagraph"/>
+        <w:numPr>
+          <w:ilvl w:val="1"/>
+          <w:numId w:val="11"/>
+        </w:numPr>
+      </w:pPr>
+      <w:bookmarkStart w:id="0" w:name="_GoBack"/>
+      <w:r>
+        <w:t>National (and regional) governments, and</w:t>
+      </w:r>
+    </w:p>
+    <w:p>
+      <w:pPr>
+        <w:pStyle w:val="ListParagraph"/>
+        <w:numPr>
+          <w:ilvl w:val="1"/>
+          <w:numId w:val="11"/>
+        </w:numPr>
+      </w:pPr>
+      <w:r>
+        <w:t>L</w:t>
+      </w:r>
+      <w:bookmarkEnd w:id="0"/>
+      <w:r>
+        <w:t>ocal public agencies.</w:t>
+      </w:r>
+    </w:p>
+    <w:p>
       <w:r>
         <w:t>Airline industry</w:t>
       </w:r>
@@ -747,6 +992,7 @@
         </w:numPr>
       </w:pPr>
       <w:r>
+        <w:lastRenderedPageBreak/>
         <w:t xml:space="preserve">Customers, </w:t>
       </w:r>
     </w:p>
@@ -1042,7 +1288,6 @@
         </w:numPr>
       </w:pPr>
       <w:r>
-        <w:lastRenderedPageBreak/>
         <w:t>Community-oriented</w:t>
       </w:r>
     </w:p>
@@ -1228,7 +1473,7 @@
         <w:fldChar w:fldCharType="begin" w:fldLock="1"/>
       </w:r>
       <w:r>
-        <w:instrText>ADDIN CSL_CITATION { "citationItems" : [ { "id" : "ITEM-1", "itemData" : { "DOI" : "10.1002/smj", "ISBN" : "1097-0266", "ISSN" : "00014273", "PMID" : "31767271", "author" : [ { "dropping-particle" : "", "family" : "Harrison", "given" : "Jeffrey S", "non-dropping-particle" : "", "parse-names" : false, "suffix" : "" }, { "dropping-particle" : "", "family" : "Bosse", "given" : "Douglas A", "non-dropping-particle" : "", "parse-names" : false, "suffix" : "" }, { "dropping-particle" : "", "family" : "Phillips", "given" : "Robert A", "non-dropping-particle" : "", "parse-names" : false, "suffix" : "" } ], "container-title" : "Strategic Management Journal", "id" : "ITEM-1", "issued" : { "date-parts" : [ [ "2010" ] ] }, "page" : "58-74", "title" : "Managing for stakeholders, stakeholder utility functions, and competitive advantage", "type" : "article-journal", "volume" : "31" }, "uris" : [ "http://www.mendeley.com/documents/?uuid=2d844395-f6b6-4567-8063-3d32a1540c8d" ] } ], "mendeley" : { "formattedCitation" : "(Harrison, Bosse, &amp; Phillips, 2010)", "plainTextFormattedCitation" : "(Harrison, Bosse, &amp; Phillips, 2010)" }, "properties" : {  }, "schema" : "https://github.com/citation-style-language/schema/raw/master/csl-citation.json" }</w:instrText>
+        <w:instrText>ADDIN CSL_CITATION { "citationItems" : [ { "id" : "ITEM-1", "itemData" : { "DOI" : "10.1002/smj", "ISBN" : "1097-0266", "ISSN" : "00014273", "PMID" : "31767271", "author" : [ { "dropping-particle" : "", "family" : "Harrison", "given" : "Jeffrey S", "non-dropping-particle" : "", "parse-names" : false, "suffix" : "" }, { "dropping-particle" : "", "family" : "Bosse", "given" : "Douglas A", "non-dropping-particle" : "", "parse-names" : false, "suffix" : "" }, { "dropping-particle" : "", "family" : "Phillips", "given" : "Robert A", "non-dropping-particle" : "", "parse-names" : false, "suffix" : "" } ], "container-title" : "Strategic Management Journal", "id" : "ITEM-1", "issued" : { "date-parts" : [ [ "2010" ] ] }, "page" : "58-74", "title" : "Managing for stakeholders, stakeholder utility functions, and competitive advantage", "type" : "article-journal", "volume" : "31" }, "uris" : [ "http://www.mendeley.com/documents/?uuid=2d844395-f6b6-4567-8063-3d32a1540c8d" ] } ], "mendeley" : { "formattedCitation" : "(Harrison, Bosse, &amp; Phillips, 2010)", "plainTextFormattedCitation" : "(Harrison, Bosse, &amp; Phillips, 2010)", "previouslyFormattedCitation" : "(Harrison, Bosse, &amp; Phillips, 2010)" }, "properties" : {  }, "schema" : "https://github.com/citation-style-language/schema/raw/master/csl-citation.json" }</w:instrText>
       </w:r>
       <w:r>
         <w:fldChar w:fldCharType="separate"/>
@@ -1300,12 +1545,7 @@
         </w:numPr>
       </w:pPr>
       <w:r>
-        <w:t>firm owners (stockholders</w:t>
-      </w:r>
-      <w:bookmarkStart w:id="0" w:name="_GoBack"/>
-      <w:bookmarkEnd w:id="0"/>
-      <w:r>
-        <w:t>, partners, members)</w:t>
+        <w:t>firm owners (stockholders, partners, members)</w:t>
       </w:r>
     </w:p>
     <w:p>
@@ -1317,6 +1557,7 @@
         </w:numPr>
       </w:pPr>
       <w:r>
+        <w:lastRenderedPageBreak/>
         <w:t>others</w:t>
       </w:r>
     </w:p>
@@ -1960,6 +2201,119 @@
     </w:lvl>
   </w:abstractNum>
   <w:abstractNum w:abstractNumId="6" w15:restartNumberingAfterBreak="0">
+    <w:nsid w:val="5D414104"/>
+    <w:multiLevelType w:val="hybridMultilevel"/>
+    <w:tmpl w:val="DCA67D5C"/>
+    <w:lvl w:ilvl="0" w:tplc="04090001">
+      <w:start w:val="1"/>
+      <w:numFmt w:val="bullet"/>
+      <w:lvlText w:val=""/>
+      <w:lvlJc w:val="left"/>
+      <w:pPr>
+        <w:ind w:left="720" w:hanging="360"/>
+      </w:pPr>
+      <w:rPr>
+        <w:rFonts w:ascii="Symbol" w:hAnsi="Symbol" w:hint="default"/>
+      </w:rPr>
+    </w:lvl>
+    <w:lvl w:ilvl="1" w:tplc="04090003">
+      <w:start w:val="1"/>
+      <w:numFmt w:val="bullet"/>
+      <w:lvlText w:val="o"/>
+      <w:lvlJc w:val="left"/>
+      <w:pPr>
+        <w:ind w:left="1440" w:hanging="360"/>
+      </w:pPr>
+      <w:rPr>
+        <w:rFonts w:ascii="Courier New" w:hAnsi="Courier New" w:cs="Courier New" w:hint="default"/>
+      </w:rPr>
+    </w:lvl>
+    <w:lvl w:ilvl="2" w:tplc="04090005" w:tentative="1">
+      <w:start w:val="1"/>
+      <w:numFmt w:val="bullet"/>
+      <w:lvlText w:val=""/>
+      <w:lvlJc w:val="left"/>
+      <w:pPr>
+        <w:ind w:left="2160" w:hanging="360"/>
+      </w:pPr>
+      <w:rPr>
+        <w:rFonts w:ascii="Wingdings" w:hAnsi="Wingdings" w:hint="default"/>
+      </w:rPr>
+    </w:lvl>
+    <w:lvl w:ilvl="3" w:tplc="04090001" w:tentative="1">
+      <w:start w:val="1"/>
+      <w:numFmt w:val="bullet"/>
+      <w:lvlText w:val=""/>
+      <w:lvlJc w:val="left"/>
+      <w:pPr>
+        <w:ind w:left="2880" w:hanging="360"/>
+      </w:pPr>
+      <w:rPr>
+        <w:rFonts w:ascii="Symbol" w:hAnsi="Symbol" w:hint="default"/>
+      </w:rPr>
+    </w:lvl>
+    <w:lvl w:ilvl="4" w:tplc="04090003" w:tentative="1">
+      <w:start w:val="1"/>
+      <w:numFmt w:val="bullet"/>
+      <w:lvlText w:val="o"/>
+      <w:lvlJc w:val="left"/>
+      <w:pPr>
+        <w:ind w:left="3600" w:hanging="360"/>
+      </w:pPr>
+      <w:rPr>
+        <w:rFonts w:ascii="Courier New" w:hAnsi="Courier New" w:cs="Courier New" w:hint="default"/>
+      </w:rPr>
+    </w:lvl>
+    <w:lvl w:ilvl="5" w:tplc="04090005" w:tentative="1">
+      <w:start w:val="1"/>
+      <w:numFmt w:val="bullet"/>
+      <w:lvlText w:val=""/>
+      <w:lvlJc w:val="left"/>
+      <w:pPr>
+        <w:ind w:left="4320" w:hanging="360"/>
+      </w:pPr>
+      <w:rPr>
+        <w:rFonts w:ascii="Wingdings" w:hAnsi="Wingdings" w:hint="default"/>
+      </w:rPr>
+    </w:lvl>
+    <w:lvl w:ilvl="6" w:tplc="04090001" w:tentative="1">
+      <w:start w:val="1"/>
+      <w:numFmt w:val="bullet"/>
+      <w:lvlText w:val=""/>
+      <w:lvlJc w:val="left"/>
+      <w:pPr>
+        <w:ind w:left="5040" w:hanging="360"/>
+      </w:pPr>
+      <w:rPr>
+        <w:rFonts w:ascii="Symbol" w:hAnsi="Symbol" w:hint="default"/>
+      </w:rPr>
+    </w:lvl>
+    <w:lvl w:ilvl="7" w:tplc="04090003" w:tentative="1">
+      <w:start w:val="1"/>
+      <w:numFmt w:val="bullet"/>
+      <w:lvlText w:val="o"/>
+      <w:lvlJc w:val="left"/>
+      <w:pPr>
+        <w:ind w:left="5760" w:hanging="360"/>
+      </w:pPr>
+      <w:rPr>
+        <w:rFonts w:ascii="Courier New" w:hAnsi="Courier New" w:cs="Courier New" w:hint="default"/>
+      </w:rPr>
+    </w:lvl>
+    <w:lvl w:ilvl="8" w:tplc="04090005" w:tentative="1">
+      <w:start w:val="1"/>
+      <w:numFmt w:val="bullet"/>
+      <w:lvlText w:val=""/>
+      <w:lvlJc w:val="left"/>
+      <w:pPr>
+        <w:ind w:left="6480" w:hanging="360"/>
+      </w:pPr>
+      <w:rPr>
+        <w:rFonts w:ascii="Wingdings" w:hAnsi="Wingdings" w:hint="default"/>
+      </w:rPr>
+    </w:lvl>
+  </w:abstractNum>
+  <w:abstractNum w:abstractNumId="7" w15:restartNumberingAfterBreak="0">
     <w:nsid w:val="5F0C1BF9"/>
     <w:multiLevelType w:val="hybridMultilevel"/>
     <w:tmpl w:val="CA8863CC"/>
@@ -2072,7 +2426,120 @@
       </w:rPr>
     </w:lvl>
   </w:abstractNum>
-  <w:abstractNum w:abstractNumId="7" w15:restartNumberingAfterBreak="0">
+  <w:abstractNum w:abstractNumId="8" w15:restartNumberingAfterBreak="0">
+    <w:nsid w:val="60393D43"/>
+    <w:multiLevelType w:val="hybridMultilevel"/>
+    <w:tmpl w:val="00E6CFA6"/>
+    <w:lvl w:ilvl="0" w:tplc="04090001">
+      <w:start w:val="1"/>
+      <w:numFmt w:val="bullet"/>
+      <w:lvlText w:val=""/>
+      <w:lvlJc w:val="left"/>
+      <w:pPr>
+        <w:ind w:left="720" w:hanging="360"/>
+      </w:pPr>
+      <w:rPr>
+        <w:rFonts w:ascii="Symbol" w:hAnsi="Symbol" w:hint="default"/>
+      </w:rPr>
+    </w:lvl>
+    <w:lvl w:ilvl="1" w:tplc="04090003" w:tentative="1">
+      <w:start w:val="1"/>
+      <w:numFmt w:val="bullet"/>
+      <w:lvlText w:val="o"/>
+      <w:lvlJc w:val="left"/>
+      <w:pPr>
+        <w:ind w:left="1440" w:hanging="360"/>
+      </w:pPr>
+      <w:rPr>
+        <w:rFonts w:ascii="Courier New" w:hAnsi="Courier New" w:cs="Courier New" w:hint="default"/>
+      </w:rPr>
+    </w:lvl>
+    <w:lvl w:ilvl="2" w:tplc="04090005" w:tentative="1">
+      <w:start w:val="1"/>
+      <w:numFmt w:val="bullet"/>
+      <w:lvlText w:val=""/>
+      <w:lvlJc w:val="left"/>
+      <w:pPr>
+        <w:ind w:left="2160" w:hanging="360"/>
+      </w:pPr>
+      <w:rPr>
+        <w:rFonts w:ascii="Wingdings" w:hAnsi="Wingdings" w:hint="default"/>
+      </w:rPr>
+    </w:lvl>
+    <w:lvl w:ilvl="3" w:tplc="04090001" w:tentative="1">
+      <w:start w:val="1"/>
+      <w:numFmt w:val="bullet"/>
+      <w:lvlText w:val=""/>
+      <w:lvlJc w:val="left"/>
+      <w:pPr>
+        <w:ind w:left="2880" w:hanging="360"/>
+      </w:pPr>
+      <w:rPr>
+        <w:rFonts w:ascii="Symbol" w:hAnsi="Symbol" w:hint="default"/>
+      </w:rPr>
+    </w:lvl>
+    <w:lvl w:ilvl="4" w:tplc="04090003" w:tentative="1">
+      <w:start w:val="1"/>
+      <w:numFmt w:val="bullet"/>
+      <w:lvlText w:val="o"/>
+      <w:lvlJc w:val="left"/>
+      <w:pPr>
+        <w:ind w:left="3600" w:hanging="360"/>
+      </w:pPr>
+      <w:rPr>
+        <w:rFonts w:ascii="Courier New" w:hAnsi="Courier New" w:cs="Courier New" w:hint="default"/>
+      </w:rPr>
+    </w:lvl>
+    <w:lvl w:ilvl="5" w:tplc="04090005" w:tentative="1">
+      <w:start w:val="1"/>
+      <w:numFmt w:val="bullet"/>
+      <w:lvlText w:val=""/>
+      <w:lvlJc w:val="left"/>
+      <w:pPr>
+        <w:ind w:left="4320" w:hanging="360"/>
+      </w:pPr>
+      <w:rPr>
+        <w:rFonts w:ascii="Wingdings" w:hAnsi="Wingdings" w:hint="default"/>
+      </w:rPr>
+    </w:lvl>
+    <w:lvl w:ilvl="6" w:tplc="04090001" w:tentative="1">
+      <w:start w:val="1"/>
+      <w:numFmt w:val="bullet"/>
+      <w:lvlText w:val=""/>
+      <w:lvlJc w:val="left"/>
+      <w:pPr>
+        <w:ind w:left="5040" w:hanging="360"/>
+      </w:pPr>
+      <w:rPr>
+        <w:rFonts w:ascii="Symbol" w:hAnsi="Symbol" w:hint="default"/>
+      </w:rPr>
+    </w:lvl>
+    <w:lvl w:ilvl="7" w:tplc="04090003" w:tentative="1">
+      <w:start w:val="1"/>
+      <w:numFmt w:val="bullet"/>
+      <w:lvlText w:val="o"/>
+      <w:lvlJc w:val="left"/>
+      <w:pPr>
+        <w:ind w:left="5760" w:hanging="360"/>
+      </w:pPr>
+      <w:rPr>
+        <w:rFonts w:ascii="Courier New" w:hAnsi="Courier New" w:cs="Courier New" w:hint="default"/>
+      </w:rPr>
+    </w:lvl>
+    <w:lvl w:ilvl="8" w:tplc="04090005" w:tentative="1">
+      <w:start w:val="1"/>
+      <w:numFmt w:val="bullet"/>
+      <w:lvlText w:val=""/>
+      <w:lvlJc w:val="left"/>
+      <w:pPr>
+        <w:ind w:left="6480" w:hanging="360"/>
+      </w:pPr>
+      <w:rPr>
+        <w:rFonts w:ascii="Wingdings" w:hAnsi="Wingdings" w:hint="default"/>
+      </w:rPr>
+    </w:lvl>
+  </w:abstractNum>
+  <w:abstractNum w:abstractNumId="9" w15:restartNumberingAfterBreak="0">
     <w:nsid w:val="722A0EF0"/>
     <w:multiLevelType w:val="hybridMultilevel"/>
     <w:tmpl w:val="960242D4"/>
@@ -2185,7 +2652,7 @@
       </w:rPr>
     </w:lvl>
   </w:abstractNum>
-  <w:abstractNum w:abstractNumId="8" w15:restartNumberingAfterBreak="0">
+  <w:abstractNum w:abstractNumId="10" w15:restartNumberingAfterBreak="0">
     <w:nsid w:val="774E4061"/>
     <w:multiLevelType w:val="hybridMultilevel"/>
     <w:tmpl w:val="1DBADDAA"/>
@@ -2278,25 +2745,31 @@
     <w:abstractNumId w:val="1"/>
   </w:num>
   <w:num w:numId="3">
-    <w:abstractNumId w:val="8"/>
+    <w:abstractNumId w:val="10"/>
   </w:num>
   <w:num w:numId="4">
     <w:abstractNumId w:val="0"/>
   </w:num>
   <w:num w:numId="5">
-    <w:abstractNumId w:val="7"/>
+    <w:abstractNumId w:val="9"/>
   </w:num>
   <w:num w:numId="6">
     <w:abstractNumId w:val="2"/>
   </w:num>
   <w:num w:numId="7">
-    <w:abstractNumId w:val="6"/>
+    <w:abstractNumId w:val="7"/>
   </w:num>
   <w:num w:numId="8">
     <w:abstractNumId w:val="5"/>
   </w:num>
   <w:num w:numId="9">
     <w:abstractNumId w:val="3"/>
+  </w:num>
+  <w:num w:numId="10">
+    <w:abstractNumId w:val="8"/>
+  </w:num>
+  <w:num w:numId="11">
+    <w:abstractNumId w:val="6"/>
   </w:num>
 </w:numbering>
 </file>
